--- a/21 Oct/README.docx
+++ b/21 Oct/README.docx
@@ -33,12 +33,6 @@
         </w:rPr>
         <w:t xml:space="preserve"> MySQL</w:t>
       </w:r>
-      <w:r>
-        <w:rPr>
-          <w:lang w:val="en-US"/>
-        </w:rPr>
-        <w:t>, MONGO DB</w:t>
-      </w:r>
     </w:p>
     <w:p>
       <w:pPr>
@@ -65,43 +59,6 @@
           <w:lang w:val="en-US"/>
         </w:rPr>
         <w:t xml:space="preserve"> </w:t>
-      </w:r>
-      <w:r>
-        <w:rPr>
-          <w:lang w:val="en-US"/>
-        </w:rPr>
-        <w:t xml:space="preserve">(2 </w:t>
-      </w:r>
-      <w:proofErr w:type="spellStart"/>
-      <w:r>
-        <w:rPr>
-          <w:lang w:val="en-US"/>
-        </w:rPr>
-        <w:t>hrs</w:t>
-      </w:r>
-      <w:proofErr w:type="spellEnd"/>
-      <w:r>
-        <w:rPr>
-          <w:lang w:val="en-US"/>
-        </w:rPr>
-        <w:t xml:space="preserve"> permission)</w:t>
-      </w:r>
-    </w:p>
-    <w:p>
-      <w:pPr>
-        <w:rPr>
-          <w:b/>
-          <w:bCs/>
-          <w:lang w:val="en-US"/>
-        </w:rPr>
-      </w:pPr>
-      <w:r>
-        <w:rPr>
-          <w:b/>
-          <w:bCs/>
-          <w:lang w:val="en-US"/>
-        </w:rPr>
-        <w:t>MYSQL</w:t>
       </w:r>
     </w:p>
     <w:p>
@@ -109,27 +66,17 @@
         <w:pStyle w:val="ListParagraph"/>
         <w:numPr>
           <w:ilvl w:val="0"/>
-          <w:numId w:val="3"/>
+          <w:numId w:val="1"/>
         </w:numPr>
         <w:rPr>
           <w:lang w:val="en-US"/>
         </w:rPr>
       </w:pPr>
-      <w:proofErr w:type="spellStart"/>
-      <w:proofErr w:type="gramStart"/>
-      <w:r>
-        <w:rPr>
-          <w:lang w:val="en-US"/>
-        </w:rPr>
-        <w:t>Value,trigonometry</w:t>
-      </w:r>
-      <w:proofErr w:type="spellEnd"/>
-      <w:proofErr w:type="gramEnd"/>
-      <w:r>
-        <w:rPr>
-          <w:lang w:val="en-US"/>
-        </w:rPr>
-        <w:t>, logarithms</w:t>
+      <w:r>
+        <w:rPr>
+          <w:lang w:val="en-US"/>
+        </w:rPr>
+        <w:t>Limit</w:t>
       </w:r>
     </w:p>
     <w:p>
@@ -137,7 +84,7 @@
         <w:pStyle w:val="ListParagraph"/>
         <w:numPr>
           <w:ilvl w:val="0"/>
-          <w:numId w:val="3"/>
+          <w:numId w:val="1"/>
         </w:numPr>
         <w:rPr>
           <w:lang w:val="en-US"/>
@@ -147,7 +94,7 @@
         <w:rPr>
           <w:lang w:val="en-US"/>
         </w:rPr>
-        <w:t>String concatenation, integer divisions, comments</w:t>
+        <w:t>exists</w:t>
       </w:r>
     </w:p>
     <w:p>
@@ -155,7 +102,7 @@
         <w:pStyle w:val="ListParagraph"/>
         <w:numPr>
           <w:ilvl w:val="0"/>
-          <w:numId w:val="3"/>
+          <w:numId w:val="1"/>
         </w:numPr>
         <w:rPr>
           <w:lang w:val="en-US"/>
@@ -165,21 +112,7 @@
         <w:rPr>
           <w:lang w:val="en-US"/>
         </w:rPr>
-        <w:t xml:space="preserve">Mongo </w:t>
-      </w:r>
-      <w:proofErr w:type="spellStart"/>
-      <w:r>
-        <w:rPr>
-          <w:lang w:val="en-US"/>
-        </w:rPr>
-        <w:t>db</w:t>
-      </w:r>
-      <w:proofErr w:type="spellEnd"/>
-      <w:r>
-        <w:rPr>
-          <w:lang w:val="en-US"/>
-        </w:rPr>
-        <w:t xml:space="preserve"> setup and installations</w:t>
+        <w:t>any and all</w:t>
       </w:r>
     </w:p>
     <w:p>
@@ -187,7 +120,7 @@
         <w:pStyle w:val="ListParagraph"/>
         <w:numPr>
           <w:ilvl w:val="0"/>
-          <w:numId w:val="3"/>
+          <w:numId w:val="1"/>
         </w:numPr>
         <w:rPr>
           <w:lang w:val="en-US"/>
@@ -197,79 +130,33 @@
         <w:rPr>
           <w:lang w:val="en-US"/>
         </w:rPr>
-        <w:t xml:space="preserve">My </w:t>
-      </w:r>
-      <w:proofErr w:type="spellStart"/>
-      <w:r>
-        <w:rPr>
-          <w:lang w:val="en-US"/>
-        </w:rPr>
-        <w:t>sql</w:t>
-      </w:r>
-      <w:proofErr w:type="spellEnd"/>
-      <w:r>
-        <w:rPr>
-          <w:lang w:val="en-US"/>
-        </w:rPr>
-        <w:t xml:space="preserve"> </w:t>
-      </w:r>
-      <w:proofErr w:type="gramStart"/>
-      <w:r>
-        <w:rPr>
-          <w:lang w:val="en-US"/>
-        </w:rPr>
-        <w:t>vs  mongo</w:t>
-      </w:r>
-      <w:proofErr w:type="gramEnd"/>
-      <w:r>
-        <w:rPr>
-          <w:lang w:val="en-US"/>
-        </w:rPr>
-        <w:t xml:space="preserve"> </w:t>
-      </w:r>
-      <w:proofErr w:type="spellStart"/>
-      <w:r>
-        <w:rPr>
-          <w:lang w:val="en-US"/>
-        </w:rPr>
-        <w:t>db</w:t>
-      </w:r>
-      <w:proofErr w:type="spellEnd"/>
+        <w:t>create, drop index</w:t>
+      </w:r>
     </w:p>
     <w:p>
       <w:pPr>
         <w:pStyle w:val="ListParagraph"/>
         <w:numPr>
           <w:ilvl w:val="0"/>
-          <w:numId w:val="3"/>
+          <w:numId w:val="1"/>
         </w:numPr>
         <w:rPr>
           <w:lang w:val="en-US"/>
         </w:rPr>
       </w:pPr>
-      <w:proofErr w:type="spellStart"/>
-      <w:proofErr w:type="gramStart"/>
-      <w:r>
-        <w:rPr>
-          <w:lang w:val="en-US"/>
-        </w:rPr>
-        <w:t>Collections,fields</w:t>
-      </w:r>
-      <w:proofErr w:type="gramEnd"/>
-      <w:r>
-        <w:rPr>
-          <w:lang w:val="en-US"/>
-        </w:rPr>
-        <w:t>,json</w:t>
-      </w:r>
-      <w:proofErr w:type="spellEnd"/>
+      <w:r>
+        <w:rPr>
+          <w:lang w:val="en-US"/>
+        </w:rPr>
+        <w:t>Date and time types</w:t>
+      </w:r>
     </w:p>
     <w:p>
       <w:pPr>
         <w:pStyle w:val="ListParagraph"/>
         <w:numPr>
           <w:ilvl w:val="0"/>
-          <w:numId w:val="3"/>
+          <w:numId w:val="1"/>
         </w:numPr>
         <w:rPr>
           <w:lang w:val="en-US"/>
@@ -279,15 +166,15 @@
         <w:rPr>
           <w:lang w:val="en-US"/>
         </w:rPr>
-        <w:t>Methods and keywords</w:t>
+        <w:t>String types</w:t>
       </w:r>
     </w:p>
     <w:p>
       <w:pPr>
         <w:pStyle w:val="ListParagraph"/>
         <w:numPr>
-          <w:ilvl w:val="1"/>
-          <w:numId w:val="3"/>
+          <w:ilvl w:val="0"/>
+          <w:numId w:val="1"/>
         </w:numPr>
         <w:rPr>
           <w:lang w:val="en-US"/>
@@ -297,15 +184,15 @@
         <w:rPr>
           <w:lang w:val="en-US"/>
         </w:rPr>
-        <w:t>Show</w:t>
+        <w:t>Enum</w:t>
       </w:r>
     </w:p>
     <w:p>
       <w:pPr>
         <w:pStyle w:val="ListParagraph"/>
         <w:numPr>
-          <w:ilvl w:val="1"/>
-          <w:numId w:val="3"/>
+          <w:ilvl w:val="0"/>
+          <w:numId w:val="1"/>
         </w:numPr>
         <w:rPr>
           <w:lang w:val="en-US"/>
@@ -315,55 +202,51 @@
         <w:rPr>
           <w:lang w:val="en-US"/>
         </w:rPr>
-        <w:t>Use</w:t>
+        <w:t>Serial type</w:t>
       </w:r>
     </w:p>
     <w:p>
       <w:pPr>
         <w:pStyle w:val="ListParagraph"/>
         <w:numPr>
-          <w:ilvl w:val="1"/>
-          <w:numId w:val="3"/>
+          <w:ilvl w:val="0"/>
+          <w:numId w:val="1"/>
         </w:numPr>
         <w:rPr>
           <w:lang w:val="en-US"/>
         </w:rPr>
       </w:pPr>
-      <w:proofErr w:type="spellStart"/>
-      <w:r>
-        <w:rPr>
-          <w:lang w:val="en-US"/>
-        </w:rPr>
-        <w:t>Dropdatabase</w:t>
-      </w:r>
-      <w:proofErr w:type="spellEnd"/>
+      <w:r>
+        <w:rPr>
+          <w:lang w:val="en-US"/>
+        </w:rPr>
+        <w:t>If</w:t>
+      </w:r>
     </w:p>
     <w:p>
       <w:pPr>
         <w:pStyle w:val="ListParagraph"/>
         <w:numPr>
-          <w:ilvl w:val="1"/>
-          <w:numId w:val="3"/>
+          <w:ilvl w:val="0"/>
+          <w:numId w:val="1"/>
         </w:numPr>
         <w:rPr>
           <w:lang w:val="en-US"/>
         </w:rPr>
       </w:pPr>
-      <w:proofErr w:type="spellStart"/>
-      <w:r>
-        <w:rPr>
-          <w:lang w:val="en-US"/>
-        </w:rPr>
-        <w:t>Createcollection</w:t>
-      </w:r>
-      <w:proofErr w:type="spellEnd"/>
+      <w:r>
+        <w:rPr>
+          <w:lang w:val="en-US"/>
+        </w:rPr>
+        <w:t>Regex</w:t>
+      </w:r>
     </w:p>
     <w:p>
       <w:pPr>
         <w:pStyle w:val="ListParagraph"/>
         <w:numPr>
-          <w:ilvl w:val="1"/>
-          <w:numId w:val="3"/>
+          <w:ilvl w:val="0"/>
+          <w:numId w:val="1"/>
         </w:numPr>
         <w:rPr>
           <w:lang w:val="en-US"/>
@@ -373,91 +256,44 @@
         <w:rPr>
           <w:lang w:val="en-US"/>
         </w:rPr>
-        <w:t>Drop</w:t>
+        <w:t>Numeric conversion</w:t>
       </w:r>
     </w:p>
     <w:p>
       <w:pPr>
         <w:pStyle w:val="ListParagraph"/>
         <w:numPr>
-          <w:ilvl w:val="1"/>
-          <w:numId w:val="3"/>
+          <w:ilvl w:val="0"/>
+          <w:numId w:val="1"/>
         </w:numPr>
         <w:rPr>
           <w:lang w:val="en-US"/>
         </w:rPr>
       </w:pPr>
-      <w:proofErr w:type="spellStart"/>
-      <w:r>
-        <w:rPr>
-          <w:lang w:val="en-US"/>
-        </w:rPr>
-        <w:t>Insertone</w:t>
-      </w:r>
-      <w:proofErr w:type="spellEnd"/>
+      <w:r>
+        <w:rPr>
+          <w:lang w:val="en-US"/>
+        </w:rPr>
+        <w:t>Trimming and padding</w:t>
+      </w:r>
     </w:p>
     <w:p>
       <w:pPr>
         <w:pStyle w:val="ListParagraph"/>
         <w:numPr>
-          <w:ilvl w:val="1"/>
-          <w:numId w:val="3"/>
+          <w:ilvl w:val="0"/>
+          <w:numId w:val="1"/>
         </w:numPr>
         <w:rPr>
           <w:lang w:val="en-US"/>
         </w:rPr>
       </w:pPr>
-      <w:proofErr w:type="spellStart"/>
-      <w:r>
-        <w:rPr>
-          <w:lang w:val="en-US"/>
-        </w:rPr>
-        <w:t>Insertmany</w:t>
-      </w:r>
-      <w:proofErr w:type="spellEnd"/>
-    </w:p>
-    <w:p>
-      <w:pPr>
-        <w:pStyle w:val="ListParagraph"/>
-        <w:numPr>
-          <w:ilvl w:val="1"/>
-          <w:numId w:val="3"/>
-        </w:numPr>
-        <w:rPr>
-          <w:lang w:val="en-US"/>
-        </w:rPr>
-      </w:pPr>
-      <w:r>
-        <w:rPr>
-          <w:lang w:val="en-US"/>
-        </w:rPr>
-        <w:t>Find</w:t>
-      </w:r>
-    </w:p>
-    <w:p>
-      <w:pPr>
-        <w:pStyle w:val="ListParagraph"/>
-        <w:numPr>
-          <w:ilvl w:val="1"/>
-          <w:numId w:val="3"/>
-        </w:numPr>
-        <w:rPr>
-          <w:lang w:val="en-US"/>
-        </w:rPr>
-      </w:pPr>
-      <w:r>
-        <w:rPr>
-          <w:lang w:val="en-US"/>
-        </w:rPr>
-        <w:t>Pretty</w:t>
-      </w:r>
-    </w:p>
-    <w:p>
-      <w:pPr>
-        <w:rPr>
-          <w:lang w:val="en-US"/>
-        </w:rPr>
-      </w:pPr>
+      <w:r>
+        <w:rPr>
+          <w:lang w:val="en-US"/>
+        </w:rPr>
+        <w:t>String comparisons and numeric conversions</w:t>
+      </w:r>
     </w:p>
     <w:sectPr>
       <w:pgSz w:w="11906" w:h="16838"/>
@@ -561,95 +397,6 @@
     </w:lvl>
   </w:abstractNum>
   <w:abstractNum w:abstractNumId="1" w15:restartNumberingAfterBreak="0">
-    <w:nsid w:val="31F65752"/>
-    <w:multiLevelType w:val="hybridMultilevel"/>
-    <w:tmpl w:val="B1CEAE34"/>
-    <w:lvl w:ilvl="0" w:tplc="4009000F">
-      <w:start w:val="1"/>
-      <w:numFmt w:val="decimal"/>
-      <w:lvlText w:val="%1."/>
-      <w:lvlJc w:val="left"/>
-      <w:pPr>
-        <w:ind w:left="720" w:hanging="360"/>
-      </w:pPr>
-      <w:rPr>
-        <w:rFonts w:hint="default"/>
-      </w:rPr>
-    </w:lvl>
-    <w:lvl w:ilvl="1" w:tplc="40090019">
-      <w:start w:val="1"/>
-      <w:numFmt w:val="lowerLetter"/>
-      <w:lvlText w:val="%2."/>
-      <w:lvlJc w:val="left"/>
-      <w:pPr>
-        <w:ind w:left="1440" w:hanging="360"/>
-      </w:pPr>
-    </w:lvl>
-    <w:lvl w:ilvl="2" w:tplc="4009001B" w:tentative="1">
-      <w:start w:val="1"/>
-      <w:numFmt w:val="lowerRoman"/>
-      <w:lvlText w:val="%3."/>
-      <w:lvlJc w:val="right"/>
-      <w:pPr>
-        <w:ind w:left="2160" w:hanging="180"/>
-      </w:pPr>
-    </w:lvl>
-    <w:lvl w:ilvl="3" w:tplc="4009000F" w:tentative="1">
-      <w:start w:val="1"/>
-      <w:numFmt w:val="decimal"/>
-      <w:lvlText w:val="%4."/>
-      <w:lvlJc w:val="left"/>
-      <w:pPr>
-        <w:ind w:left="2880" w:hanging="360"/>
-      </w:pPr>
-    </w:lvl>
-    <w:lvl w:ilvl="4" w:tplc="40090019" w:tentative="1">
-      <w:start w:val="1"/>
-      <w:numFmt w:val="lowerLetter"/>
-      <w:lvlText w:val="%5."/>
-      <w:lvlJc w:val="left"/>
-      <w:pPr>
-        <w:ind w:left="3600" w:hanging="360"/>
-      </w:pPr>
-    </w:lvl>
-    <w:lvl w:ilvl="5" w:tplc="4009001B" w:tentative="1">
-      <w:start w:val="1"/>
-      <w:numFmt w:val="lowerRoman"/>
-      <w:lvlText w:val="%6."/>
-      <w:lvlJc w:val="right"/>
-      <w:pPr>
-        <w:ind w:left="4320" w:hanging="180"/>
-      </w:pPr>
-    </w:lvl>
-    <w:lvl w:ilvl="6" w:tplc="4009000F" w:tentative="1">
-      <w:start w:val="1"/>
-      <w:numFmt w:val="decimal"/>
-      <w:lvlText w:val="%7."/>
-      <w:lvlJc w:val="left"/>
-      <w:pPr>
-        <w:ind w:left="5040" w:hanging="360"/>
-      </w:pPr>
-    </w:lvl>
-    <w:lvl w:ilvl="7" w:tplc="40090019" w:tentative="1">
-      <w:start w:val="1"/>
-      <w:numFmt w:val="lowerLetter"/>
-      <w:lvlText w:val="%8."/>
-      <w:lvlJc w:val="left"/>
-      <w:pPr>
-        <w:ind w:left="5760" w:hanging="360"/>
-      </w:pPr>
-    </w:lvl>
-    <w:lvl w:ilvl="8" w:tplc="4009001B" w:tentative="1">
-      <w:start w:val="1"/>
-      <w:numFmt w:val="lowerRoman"/>
-      <w:lvlText w:val="%9."/>
-      <w:lvlJc w:val="right"/>
-      <w:pPr>
-        <w:ind w:left="6480" w:hanging="180"/>
-      </w:pPr>
-    </w:lvl>
-  </w:abstractNum>
-  <w:abstractNum w:abstractNumId="2" w15:restartNumberingAfterBreak="0">
     <w:nsid w:val="67335F7C"/>
     <w:multiLevelType w:val="hybridMultilevel"/>
     <w:tmpl w:val="E9D67E4A"/>
@@ -736,13 +483,10 @@
     </w:lvl>
   </w:abstractNum>
   <w:num w:numId="1" w16cid:durableId="938677107">
-    <w:abstractNumId w:val="2"/>
+    <w:abstractNumId w:val="1"/>
   </w:num>
   <w:num w:numId="2" w16cid:durableId="2098363611">
     <w:abstractNumId w:val="0"/>
-  </w:num>
-  <w:num w:numId="3" w16cid:durableId="305167650">
-    <w:abstractNumId w:val="1"/>
   </w:num>
 </w:numbering>
 </file>
